--- a/Design/GROUPBY design document.docx
+++ b/Design/GROUPBY design document.docx
@@ -1,6 +1,6 @@
 
 <file path=word/document.xml><?xml version="1.0" encoding="utf-8"?>
-<w:document xmlns:wpc="http://schemas.microsoft.com/office/word/2010/wordprocessingCanvas" xmlns:cx="http://schemas.microsoft.com/office/drawing/2014/chartex" xmlns:cx1="http://schemas.microsoft.com/office/drawing/2015/9/8/chartex" xmlns:cx2="http://schemas.microsoft.com/office/drawing/2015/10/21/chartex" xmlns:cx3="http://schemas.microsoft.com/office/drawing/2016/5/9/chartex" xmlns:cx4="http://schemas.microsoft.com/office/drawing/2016/5/10/chartex" xmlns:cx5="http://schemas.microsoft.com/office/drawing/2016/5/11/chartex" xmlns:cx6="http://schemas.microsoft.com/office/drawing/2016/5/12/chartex" xmlns:cx7="http://schemas.microsoft.com/office/drawing/2016/5/13/chartex" xmlns:cx8="http://schemas.microsoft.com/office/drawing/2016/5/14/chartex" xmlns:mc="http://schemas.openxmlformats.org/markup-compatibility/2006" xmlns:aink="http://schemas.microsoft.com/office/drawing/2016/ink" xmlns:am3d="http://schemas.microsoft.com/office/drawing/2017/model3d" xmlns:o="urn:schemas-microsoft-com:office:office" xmlns:oel="http://schemas.microsoft.com/office/2019/extlst" xmlns:r="http://schemas.openxmlformats.org/officeDocument/2006/relationships" xmlns:m="http://schemas.openxmlformats.org/officeDocument/2006/math" xmlns:v="urn:schemas-microsoft-com:vml" xmlns:wp14="http://schemas.microsoft.com/office/word/2010/wordprocessingDrawing" xmlns:wp="http://schemas.openxmlformats.org/drawingml/2006/wordprocessingDrawing" xmlns:w10="urn:schemas-microsoft-com:office:word" xmlns:w="http://schemas.openxmlformats.org/wordprocessingml/2006/main" xmlns:w14="http://schemas.microsoft.com/office/word/2010/wordml" xmlns:w15="http://schemas.microsoft.com/office/word/2012/wordml" xmlns:w16cex="http://schemas.microsoft.com/office/word/2018/wordml/cex" xmlns:w16cid="http://schemas.microsoft.com/office/word/2016/wordml/cid" xmlns:w16="http://schemas.microsoft.com/office/word/2018/wordml" xmlns:w16sdtdh="http://schemas.microsoft.com/office/word/2020/wordml/sdtdatahash" xmlns:w16se="http://schemas.microsoft.com/office/word/2015/wordml/symex" xmlns:wpg="http://schemas.microsoft.com/office/word/2010/wordprocessingGroup" xmlns:wpi="http://schemas.microsoft.com/office/word/2010/wordprocessingInk" xmlns:wne="http://schemas.microsoft.com/office/word/2006/wordml" xmlns:wps="http://schemas.microsoft.com/office/word/2010/wordprocessingShape" mc:Ignorable="w14 w15 w16se w16cid w16 w16cex w16sdtdh wp14">
+<w:document xmlns:wpc="http://schemas.microsoft.com/office/word/2010/wordprocessingCanvas" xmlns:cx="http://schemas.microsoft.com/office/drawing/2014/chartex" xmlns:cx1="http://schemas.microsoft.com/office/drawing/2015/9/8/chartex" xmlns:cx2="http://schemas.microsoft.com/office/drawing/2015/10/21/chartex" xmlns:cx3="http://schemas.microsoft.com/office/drawing/2016/5/9/chartex" xmlns:cx4="http://schemas.microsoft.com/office/drawing/2016/5/10/chartex" xmlns:cx5="http://schemas.microsoft.com/office/drawing/2016/5/11/chartex" xmlns:cx6="http://schemas.microsoft.com/office/drawing/2016/5/12/chartex" xmlns:cx7="http://schemas.microsoft.com/office/drawing/2016/5/13/chartex" xmlns:cx8="http://schemas.microsoft.com/office/drawing/2016/5/14/chartex" xmlns:mc="http://schemas.openxmlformats.org/markup-compatibility/2006" xmlns:aink="http://schemas.microsoft.com/office/drawing/2016/ink" xmlns:am3d="http://schemas.microsoft.com/office/drawing/2017/model3d" xmlns:o="urn:schemas-microsoft-com:office:office" xmlns:oel="http://schemas.microsoft.com/office/2019/extlst" xmlns:r="http://schemas.openxmlformats.org/officeDocument/2006/relationships" xmlns:m="http://schemas.openxmlformats.org/officeDocument/2006/math" xmlns:v="urn:schemas-microsoft-com:vml" xmlns:wp14="http://schemas.microsoft.com/office/word/2010/wordprocessingDrawing" xmlns:wp="http://schemas.openxmlformats.org/drawingml/2006/wordprocessingDrawing" xmlns:w10="urn:schemas-microsoft-com:office:word" xmlns:w="http://schemas.openxmlformats.org/wordprocessingml/2006/main" xmlns:w14="http://schemas.microsoft.com/office/word/2010/wordml" xmlns:w15="http://schemas.microsoft.com/office/word/2012/wordml" xmlns:w16cex="http://schemas.microsoft.com/office/word/2018/wordml/cex" xmlns:w16cid="http://schemas.microsoft.com/office/word/2016/wordml/cid" xmlns:w16="http://schemas.microsoft.com/office/word/2018/wordml" xmlns:w16du="http://schemas.microsoft.com/office/word/2023/wordml/word16du" xmlns:w16sdtdh="http://schemas.microsoft.com/office/word/2020/wordml/sdtdatahash" xmlns:w16se="http://schemas.microsoft.com/office/word/2015/wordml/symex" xmlns:wpg="http://schemas.microsoft.com/office/word/2010/wordprocessingGroup" xmlns:wpi="http://schemas.microsoft.com/office/word/2010/wordprocessingInk" xmlns:wne="http://schemas.microsoft.com/office/word/2006/wordml" xmlns:wps="http://schemas.microsoft.com/office/word/2010/wordprocessingShape" mc:Ignorable="w14 w15 w16se w16cid w16 w16cex w16sdtdh wp14">
   <w:body>
     <w:p>
       <w:pPr>
@@ -831,7 +831,28 @@
           <w:rFonts w:cstheme="minorHAnsi"/>
           <w:lang w:val="el-GR"/>
         </w:rPr>
-        <w:t>Όλοι οι χρήστες κατεβάζουν την εφαρμογή και φτιάχνουν λογαριασμό.</w:t>
+        <w:t>Όλοι οι χρήστες κατεβάζουν την εφαρμογή</w:t>
+      </w:r>
+      <w:r>
+        <w:rPr>
+          <w:rFonts w:cstheme="minorHAnsi"/>
+          <w:lang w:val="el-GR"/>
+        </w:rPr>
+        <w:t xml:space="preserve"> </w:t>
+      </w:r>
+      <w:r>
+        <w:rPr>
+          <w:rFonts w:cstheme="minorHAnsi"/>
+          <w:lang w:val="el-GR"/>
+        </w:rPr>
+        <w:t>ή συνδέονται στην ιστοσελίδα</w:t>
+      </w:r>
+      <w:r>
+        <w:rPr>
+          <w:rFonts w:cstheme="minorHAnsi"/>
+          <w:lang w:val="el-GR"/>
+        </w:rPr>
+        <w:t xml:space="preserve"> και φτιάχνουν λογαριασμό.</w:t>
       </w:r>
     </w:p>
     <w:p>
@@ -839,6 +860,8 @@
         <w:ind w:left="709" w:firstLine="371"/>
         <w:rPr>
           <w:rFonts w:cstheme="minorHAnsi"/>
+          <w:i/>
+          <w:iCs/>
           <w:lang w:val="el-GR"/>
         </w:rPr>
       </w:pPr>
@@ -849,6 +872,48 @@
         </w:rPr>
         <w:t>Τα καταστήματα ανεβάζουν τα προϊόντα που παρέχουν μαζί με μια ενδεικτική τιμή τεμαχίου.</w:t>
       </w:r>
+      <w:r>
+        <w:rPr>
+          <w:rFonts w:cstheme="minorHAnsi"/>
+          <w:lang w:val="el-GR"/>
+        </w:rPr>
+        <w:t xml:space="preserve"> </w:t>
+      </w:r>
+      <w:r>
+        <w:rPr>
+          <w:rFonts w:cstheme="minorHAnsi"/>
+          <w:i/>
+          <w:iCs/>
+          <w:lang w:val="el-GR"/>
+        </w:rPr>
+        <w:t xml:space="preserve">(εναλλακτικά τα καταστήματα παρέχουν </w:t>
+      </w:r>
+      <w:r>
+        <w:rPr>
+          <w:rFonts w:cstheme="minorHAnsi"/>
+          <w:i/>
+          <w:iCs/>
+        </w:rPr>
+        <w:t>link</w:t>
+      </w:r>
+      <w:r>
+        <w:rPr>
+          <w:rFonts w:cstheme="minorHAnsi"/>
+          <w:i/>
+          <w:iCs/>
+          <w:lang w:val="el-GR"/>
+        </w:rPr>
+        <w:t xml:space="preserve"> στη σελίδα του καταστήματος. Η εφαρμογή λαμβάνει όλα τα δεδομένα των προιόντων.</w:t>
+      </w:r>
+      <w:r>
+        <w:rPr>
+          <w:rFonts w:cstheme="minorHAnsi"/>
+          <w:i/>
+          <w:iCs/>
+          <w:lang w:val="el-GR"/>
+        </w:rPr>
+        <w:t>)</w:t>
+      </w:r>
     </w:p>
     <w:p>
       <w:pPr>
@@ -863,6 +928,29 @@
           <w:rFonts w:cstheme="minorHAnsi"/>
           <w:lang w:val="el-GR"/>
         </w:rPr>
+        <w:t xml:space="preserve"> Τα καταστήματα μετά μπορούν να προσφέρουν </w:t>
+      </w:r>
+      <w:r>
+        <w:rPr>
+          <w:rFonts w:cstheme="minorHAnsi"/>
+          <w:lang w:val="el-GR"/>
+        </w:rPr>
+        <w:t>κουπόνι έκπτωσης στην ομάδα που ενδιαφέρεται για το προϊόν. Όποιος το αγοράζει κατευθύνεται στη σελίδα του καταστήματος για να το εξαργυρώσει και να κάνει την αγορά</w:t>
+      </w:r>
+    </w:p>
+    <w:p>
+      <w:pPr>
+        <w:ind w:left="709" w:firstLine="371"/>
+        <w:rPr>
+          <w:rFonts w:cstheme="minorHAnsi"/>
+          <w:lang w:val="el-GR"/>
+        </w:rPr>
+      </w:pPr>
+      <w:r>
+        <w:rPr>
+          <w:rFonts w:cstheme="minorHAnsi"/>
+          <w:lang w:val="el-GR"/>
+        </w:rPr>
         <w:t>Ο</w:t>
       </w:r>
       <w:r>
@@ -897,7 +985,21 @@
           <w:rFonts w:cstheme="minorHAnsi"/>
           <w:lang w:val="el-GR"/>
         </w:rPr>
-        <w:t>και διαλέγει τα χαρακτηριστικά που επιθυμεί να έχει και αφήνει κενά αυτά που δεν τον απασχολούν. Βλέπει τις προσφορές που υπάρχουν ήδη (αν υπάρχουν) επίσης αν υπάρχουν ομάδες που ήδη έχουν δηλώσει ότι επιθυμούν αυτό το προϊόν στις οποίες μπορεί να συμμετέχει. Αν δεν καλύπτεται από τα υπάρχοντα μπορεί να ξεκινήσει μια δική του ομάδα επιθυμίας.</w:t>
+        <w:t>και διαλέγει τα χαρακτηριστικά που επιθυμεί να έχει και αφήνει κενά αυτά που δεν τον απασχολούν. Βλέπει τις προσφορές που υπάρχουν ήδη (αν υπάρχουν) επίσης αν υπάρχουν ομάδες που ήδη έχουν δηλώσει ότι επιθυμούν αυτό το προϊόν</w:t>
+      </w:r>
+      <w:r>
+        <w:rPr>
+          <w:rFonts w:cstheme="minorHAnsi"/>
+          <w:lang w:val="el-GR"/>
+        </w:rPr>
+        <w:t>,</w:t>
+      </w:r>
+      <w:r>
+        <w:rPr>
+          <w:rFonts w:cstheme="minorHAnsi"/>
+          <w:lang w:val="el-GR"/>
+        </w:rPr>
+        <w:t xml:space="preserve"> στις οποίες μπορεί να συμμετέχει. Αν δεν καλύπτεται από τα υπάρχοντα μπορεί να ξεκινήσει μια δική του ομάδα επιθυμίας.</w:t>
       </w:r>
     </w:p>
     <w:p>
@@ -984,6 +1086,7 @@
           <w:color w:val="C45911" w:themeColor="accent2" w:themeShade="BF"/>
           <w:lang w:val="el-GR"/>
         </w:rPr>
+        <w:lastRenderedPageBreak/>
         <w:t>Διάγραμμα</w:t>
       </w:r>
       <w:r>
@@ -1113,39 +1216,30 @@
           <w:iCs/>
           <w:highlight w:val="yellow"/>
         </w:rPr>
-        <w:t xml:space="preserve">A user flow diagram is a visual representation of the steps that a user takes to complete a task within your app. It shows the user's path through the app, including the screens they see </w:t>
+        <w:t>A user flow diagram is a visual representation of the steps that a user takes to complete a task within your app. It shows the user's path through the app, including the screens they see and the actions they take. By creating a user flow diagram, you can identify potential bottlenecks and improve the app's usability</w:t>
       </w:r>
       <w:r>
         <w:rPr>
           <w:rFonts w:cstheme="minorHAnsi"/>
           <w:i/>
           <w:iCs/>
-          <w:highlight w:val="yellow"/>
+        </w:rPr>
+        <w:t>.</w:t>
+      </w:r>
+    </w:p>
+    <w:p>
+      <w:pPr>
+        <w:pStyle w:val="1"/>
+        <w:rPr>
+          <w:rFonts w:asciiTheme="minorHAnsi" w:hAnsiTheme="minorHAnsi" w:cstheme="minorHAnsi"/>
+        </w:rPr>
+      </w:pPr>
+      <w:r>
+        <w:rPr>
+          <w:rFonts w:asciiTheme="minorHAnsi" w:hAnsiTheme="minorHAnsi" w:cstheme="minorHAnsi"/>
+          <w:lang w:val="el-GR"/>
         </w:rPr>
         <w:lastRenderedPageBreak/>
-        <w:t>and the actions they take. By creating a user flow diagram, you can identify potential bottlenecks and improve the app's usability</w:t>
-      </w:r>
-      <w:r>
-        <w:rPr>
-          <w:rFonts w:cstheme="minorHAnsi"/>
-          <w:i/>
-          <w:iCs/>
-        </w:rPr>
-        <w:t>.</w:t>
-      </w:r>
-    </w:p>
-    <w:p>
-      <w:pPr>
-        <w:pStyle w:val="1"/>
-        <w:rPr>
-          <w:rFonts w:asciiTheme="minorHAnsi" w:hAnsiTheme="minorHAnsi" w:cstheme="minorHAnsi"/>
-        </w:rPr>
-      </w:pPr>
-      <w:r>
-        <w:rPr>
-          <w:rFonts w:asciiTheme="minorHAnsi" w:hAnsiTheme="minorHAnsi" w:cstheme="minorHAnsi"/>
-          <w:lang w:val="el-GR"/>
-        </w:rPr>
         <w:t>Σχε</w:t>
       </w:r>
       <w:r>
@@ -1387,6 +1481,7 @@
         <w:rPr>
           <w:rFonts w:asciiTheme="minorHAnsi" w:hAnsiTheme="minorHAnsi" w:cstheme="minorHAnsi"/>
           <w:color w:val="C45911" w:themeColor="accent2" w:themeShade="BF"/>
+          <w:lang w:val="el-GR"/>
         </w:rPr>
       </w:pPr>
       <w:r>
@@ -1401,6 +1496,7 @@
         <w:rPr>
           <w:rFonts w:asciiTheme="minorHAnsi" w:hAnsiTheme="minorHAnsi" w:cstheme="minorHAnsi"/>
           <w:color w:val="C45911" w:themeColor="accent2" w:themeShade="BF"/>
+          <w:lang w:val="el-GR"/>
         </w:rPr>
         <w:t xml:space="preserve"> </w:t>
       </w:r>
@@ -1424,6 +1520,7 @@
         <w:rPr>
           <w:rFonts w:asciiTheme="minorHAnsi" w:hAnsiTheme="minorHAnsi" w:cstheme="minorHAnsi"/>
           <w:color w:val="C45911" w:themeColor="accent2" w:themeShade="BF"/>
+          <w:lang w:val="el-GR"/>
         </w:rPr>
         <w:t xml:space="preserve"> </w:t>
       </w:r>
@@ -1447,6 +1544,7 @@
         <w:rPr>
           <w:rFonts w:asciiTheme="minorHAnsi" w:hAnsiTheme="minorHAnsi" w:cstheme="minorHAnsi"/>
           <w:color w:val="C45911" w:themeColor="accent2" w:themeShade="BF"/>
+          <w:lang w:val="el-GR"/>
         </w:rPr>
         <w:t xml:space="preserve"> (</w:t>
       </w:r>
@@ -1462,6 +1560,7 @@
         <w:rPr>
           <w:rFonts w:asciiTheme="minorHAnsi" w:hAnsiTheme="minorHAnsi" w:cstheme="minorHAnsi"/>
           <w:color w:val="C45911" w:themeColor="accent2" w:themeShade="BF"/>
+          <w:lang w:val="el-GR"/>
         </w:rPr>
         <w:t xml:space="preserve"> </w:t>
       </w:r>
@@ -1477,6 +1576,7 @@
         <w:rPr>
           <w:rFonts w:asciiTheme="minorHAnsi" w:hAnsiTheme="minorHAnsi" w:cstheme="minorHAnsi"/>
           <w:color w:val="C45911" w:themeColor="accent2" w:themeShade="BF"/>
+          <w:lang w:val="el-GR"/>
         </w:rPr>
         <w:t xml:space="preserve">, </w:t>
       </w:r>
@@ -1492,6 +1592,7 @@
         <w:rPr>
           <w:rFonts w:asciiTheme="minorHAnsi" w:hAnsiTheme="minorHAnsi" w:cstheme="minorHAnsi"/>
           <w:color w:val="C45911" w:themeColor="accent2" w:themeShade="BF"/>
+          <w:lang w:val="el-GR"/>
         </w:rPr>
         <w:t xml:space="preserve"> </w:t>
       </w:r>
@@ -1507,6 +1608,7 @@
         <w:rPr>
           <w:rFonts w:asciiTheme="minorHAnsi" w:hAnsiTheme="minorHAnsi" w:cstheme="minorHAnsi"/>
           <w:color w:val="C45911" w:themeColor="accent2" w:themeShade="BF"/>
+          <w:lang w:val="el-GR"/>
         </w:rPr>
         <w:t>.</w:t>
       </w:r>
@@ -1522,6 +1624,7 @@
         <w:rPr>
           <w:rFonts w:asciiTheme="minorHAnsi" w:hAnsiTheme="minorHAnsi" w:cstheme="minorHAnsi"/>
           <w:color w:val="C45911" w:themeColor="accent2" w:themeShade="BF"/>
+          <w:lang w:val="el-GR"/>
         </w:rPr>
         <w:t>.)</w:t>
       </w:r>
@@ -1538,6 +1641,7 @@
       <w:r>
         <w:rPr>
           <w:rFonts w:cstheme="minorHAnsi"/>
+          <w:lang w:val="el-GR"/>
         </w:rPr>
         <w:tab/>
       </w:r>
@@ -1566,6 +1670,7 @@
         <w:rPr>
           <w:rFonts w:asciiTheme="minorHAnsi" w:hAnsiTheme="minorHAnsi" w:cstheme="minorHAnsi"/>
           <w:color w:val="C45911" w:themeColor="accent2" w:themeShade="BF"/>
+          <w:lang w:val="el-GR"/>
         </w:rPr>
       </w:pPr>
       <w:r>
@@ -1580,6 +1685,7 @@
         <w:rPr>
           <w:rFonts w:asciiTheme="minorHAnsi" w:hAnsiTheme="minorHAnsi" w:cstheme="minorHAnsi"/>
           <w:color w:val="C45911" w:themeColor="accent2" w:themeShade="BF"/>
+          <w:lang w:val="el-GR"/>
         </w:rPr>
         <w:t xml:space="preserve"> </w:t>
       </w:r>
@@ -1603,6 +1709,7 @@
         <w:rPr>
           <w:rFonts w:asciiTheme="minorHAnsi" w:hAnsiTheme="minorHAnsi" w:cstheme="minorHAnsi"/>
           <w:color w:val="C45911" w:themeColor="accent2" w:themeShade="BF"/>
+          <w:lang w:val="el-GR"/>
         </w:rPr>
         <w:t xml:space="preserve"> (</w:t>
       </w:r>
@@ -1618,6 +1725,7 @@
         <w:rPr>
           <w:rFonts w:asciiTheme="minorHAnsi" w:hAnsiTheme="minorHAnsi" w:cstheme="minorHAnsi"/>
           <w:color w:val="C45911" w:themeColor="accent2" w:themeShade="BF"/>
+          <w:lang w:val="el-GR"/>
         </w:rPr>
         <w:t xml:space="preserve">, </w:t>
       </w:r>
@@ -1633,6 +1741,7 @@
         <w:rPr>
           <w:rFonts w:asciiTheme="minorHAnsi" w:hAnsiTheme="minorHAnsi" w:cstheme="minorHAnsi"/>
           <w:color w:val="C45911" w:themeColor="accent2" w:themeShade="BF"/>
+          <w:lang w:val="el-GR"/>
         </w:rPr>
         <w:t xml:space="preserve"> </w:t>
       </w:r>
@@ -1648,6 +1757,7 @@
         <w:rPr>
           <w:rFonts w:asciiTheme="minorHAnsi" w:hAnsiTheme="minorHAnsi" w:cstheme="minorHAnsi"/>
           <w:color w:val="C45911" w:themeColor="accent2" w:themeShade="BF"/>
+          <w:lang w:val="el-GR"/>
         </w:rPr>
         <w:t>.</w:t>
       </w:r>
@@ -1663,6 +1773,7 @@
         <w:rPr>
           <w:rFonts w:asciiTheme="minorHAnsi" w:hAnsiTheme="minorHAnsi" w:cstheme="minorHAnsi"/>
           <w:color w:val="C45911" w:themeColor="accent2" w:themeShade="BF"/>
+          <w:lang w:val="el-GR"/>
         </w:rPr>
         <w:t>.)</w:t>
       </w:r>
@@ -1689,6 +1800,7 @@
         <w:pStyle w:val="1"/>
         <w:rPr>
           <w:rFonts w:asciiTheme="minorHAnsi" w:hAnsiTheme="minorHAnsi" w:cstheme="minorHAnsi"/>
+          <w:lang w:val="el-GR"/>
         </w:rPr>
       </w:pPr>
       <w:r>
@@ -1701,6 +1813,7 @@
       <w:r>
         <w:rPr>
           <w:rFonts w:asciiTheme="minorHAnsi" w:hAnsiTheme="minorHAnsi" w:cstheme="minorHAnsi"/>
+          <w:lang w:val="el-GR"/>
         </w:rPr>
         <w:t xml:space="preserve"> </w:t>
       </w:r>
@@ -1719,6 +1832,7 @@
         <w:rPr>
           <w:rFonts w:asciiTheme="minorHAnsi" w:hAnsiTheme="minorHAnsi" w:cstheme="minorHAnsi"/>
           <w:color w:val="C45911" w:themeColor="accent2" w:themeShade="BF"/>
+          <w:lang w:val="el-GR"/>
         </w:rPr>
       </w:pPr>
       <w:r>
@@ -1733,6 +1847,7 @@
         <w:rPr>
           <w:rFonts w:asciiTheme="minorHAnsi" w:hAnsiTheme="minorHAnsi" w:cstheme="minorHAnsi"/>
           <w:color w:val="C45911" w:themeColor="accent2" w:themeShade="BF"/>
+          <w:lang w:val="el-GR"/>
         </w:rPr>
         <w:t xml:space="preserve"> </w:t>
       </w:r>
@@ -1759,6 +1874,9 @@
         <w:t>Εγγραφή</w:t>
       </w:r>
       <w:r>
+        <w:rPr>
+          <w:lang w:val="el-GR"/>
+        </w:rPr>
         <w:t xml:space="preserve">, </w:t>
       </w:r>
       <w:r>
@@ -1768,6 +1886,9 @@
         <w:t>Εισαγωγή</w:t>
       </w:r>
       <w:r>
+        <w:rPr>
+          <w:lang w:val="el-GR"/>
+        </w:rPr>
         <w:t xml:space="preserve"> </w:t>
       </w:r>
       <w:r>
@@ -1777,6 +1898,9 @@
         <w:t>προϊόντων</w:t>
       </w:r>
       <w:r>
+        <w:rPr>
+          <w:lang w:val="el-GR"/>
+        </w:rPr>
         <w:t xml:space="preserve">, </w:t>
       </w:r>
       <w:r>
@@ -1786,6 +1910,9 @@
         <w:t>αναζήτηση</w:t>
       </w:r>
       <w:r>
+        <w:rPr>
+          <w:lang w:val="el-GR"/>
+        </w:rPr>
         <w:t xml:space="preserve"> </w:t>
       </w:r>
       <w:r>
@@ -1795,6 +1922,9 @@
         <w:t>προϊόντων</w:t>
       </w:r>
       <w:r>
+        <w:rPr>
+          <w:lang w:val="el-GR"/>
+        </w:rPr>
         <w:t xml:space="preserve">, </w:t>
       </w:r>
       <w:r>
@@ -1804,6 +1934,9 @@
         <w:t>αγαπημένα</w:t>
       </w:r>
       <w:r>
+        <w:rPr>
+          <w:lang w:val="el-GR"/>
+        </w:rPr>
         <w:t xml:space="preserve">, </w:t>
       </w:r>
       <w:r>
@@ -1813,6 +1946,9 @@
         <w:t>αποθήκευση</w:t>
       </w:r>
       <w:r>
+        <w:rPr>
+          <w:lang w:val="el-GR"/>
+        </w:rPr>
         <w:t xml:space="preserve"> </w:t>
       </w:r>
       <w:r>
@@ -1822,6 +1958,9 @@
         <w:t>αναζητήσεων</w:t>
       </w:r>
       <w:r>
+        <w:rPr>
+          <w:lang w:val="el-GR"/>
+        </w:rPr>
         <w:t xml:space="preserve">, </w:t>
       </w:r>
       <w:r>
@@ -1831,6 +1970,9 @@
         <w:t>Δημιουργία</w:t>
       </w:r>
       <w:r>
+        <w:rPr>
+          <w:lang w:val="el-GR"/>
+        </w:rPr>
         <w:t xml:space="preserve"> </w:t>
       </w:r>
       <w:r>
@@ -1840,6 +1982,9 @@
         <w:t>ομάδας</w:t>
       </w:r>
       <w:r>
+        <w:rPr>
+          <w:lang w:val="el-GR"/>
+        </w:rPr>
         <w:t xml:space="preserve">, </w:t>
       </w:r>
       <w:r>
@@ -1900,7 +2045,7 @@
           <w:iCs/>
           <w:highlight w:val="yellow"/>
         </w:rPr>
-        <w:t>overview</w:t>
+        <w:t>overview.</w:t>
       </w:r>
     </w:p>
     <w:p>
@@ -2010,7 +2155,25 @@
         <w:rPr>
           <w:lang w:val="el-GR"/>
         </w:rPr>
-        <w:t>Εισαγωγή προϊόντων, Δημιουργία ομάδας, Δημιουργία προσφοράς, Πληρωμή</w:t>
+        <w:t xml:space="preserve">Εισαγωγή προϊόντων, Δημιουργία ομάδας, Δημιουργία προσφοράς, </w:t>
+      </w:r>
+      <w:r>
+        <w:rPr>
+          <w:lang w:val="el-GR"/>
+        </w:rPr>
+        <w:t>(</w:t>
+      </w:r>
+      <w:r>
+        <w:rPr>
+          <w:lang w:val="el-GR"/>
+        </w:rPr>
+        <w:t>Πληρωμή</w:t>
+      </w:r>
+      <w:r>
+        <w:rPr>
+          <w:lang w:val="el-GR"/>
+        </w:rPr>
+        <w:t>)</w:t>
       </w:r>
       <w:r>
         <w:rPr>
@@ -3100,7 +3263,7 @@
 </file>
 
 <file path=word/numbering.xml><?xml version="1.0" encoding="utf-8"?>
-<w:numbering xmlns:wpc="http://schemas.microsoft.com/office/word/2010/wordprocessingCanvas" xmlns:cx="http://schemas.microsoft.com/office/drawing/2014/chartex" xmlns:cx1="http://schemas.microsoft.com/office/drawing/2015/9/8/chartex" xmlns:cx2="http://schemas.microsoft.com/office/drawing/2015/10/21/chartex" xmlns:cx3="http://schemas.microsoft.com/office/drawing/2016/5/9/chartex" xmlns:cx4="http://schemas.microsoft.com/office/drawing/2016/5/10/chartex" xmlns:cx5="http://schemas.microsoft.com/office/drawing/2016/5/11/chartex" xmlns:cx6="http://schemas.microsoft.com/office/drawing/2016/5/12/chartex" xmlns:cx7="http://schemas.microsoft.com/office/drawing/2016/5/13/chartex" xmlns:cx8="http://schemas.microsoft.com/office/drawing/2016/5/14/chartex" xmlns:mc="http://schemas.openxmlformats.org/markup-compatibility/2006" xmlns:aink="http://schemas.microsoft.com/office/drawing/2016/ink" xmlns:am3d="http://schemas.microsoft.com/office/drawing/2017/model3d" xmlns:o="urn:schemas-microsoft-com:office:office" xmlns:oel="http://schemas.microsoft.com/office/2019/extlst" xmlns:r="http://schemas.openxmlformats.org/officeDocument/2006/relationships" xmlns:m="http://schemas.openxmlformats.org/officeDocument/2006/math" xmlns:v="urn:schemas-microsoft-com:vml" xmlns:wp14="http://schemas.microsoft.com/office/word/2010/wordprocessingDrawing" xmlns:wp="http://schemas.openxmlformats.org/drawingml/2006/wordprocessingDrawing" xmlns:w10="urn:schemas-microsoft-com:office:word" xmlns:w="http://schemas.openxmlformats.org/wordprocessingml/2006/main" xmlns:w14="http://schemas.microsoft.com/office/word/2010/wordml" xmlns:w15="http://schemas.microsoft.com/office/word/2012/wordml" xmlns:w16cex="http://schemas.microsoft.com/office/word/2018/wordml/cex" xmlns:w16cid="http://schemas.microsoft.com/office/word/2016/wordml/cid" xmlns:w16="http://schemas.microsoft.com/office/word/2018/wordml" xmlns:w16sdtdh="http://schemas.microsoft.com/office/word/2020/wordml/sdtdatahash" xmlns:w16se="http://schemas.microsoft.com/office/word/2015/wordml/symex" xmlns:wpg="http://schemas.microsoft.com/office/word/2010/wordprocessingGroup" xmlns:wpi="http://schemas.microsoft.com/office/word/2010/wordprocessingInk" xmlns:wne="http://schemas.microsoft.com/office/word/2006/wordml" xmlns:wps="http://schemas.microsoft.com/office/word/2010/wordprocessingShape" mc:Ignorable="w14 w15 w16se w16cid w16 w16cex w16sdtdh wp14">
+<w:numbering xmlns:wpc="http://schemas.microsoft.com/office/word/2010/wordprocessingCanvas" xmlns:cx="http://schemas.microsoft.com/office/drawing/2014/chartex" xmlns:cx1="http://schemas.microsoft.com/office/drawing/2015/9/8/chartex" xmlns:cx2="http://schemas.microsoft.com/office/drawing/2015/10/21/chartex" xmlns:cx3="http://schemas.microsoft.com/office/drawing/2016/5/9/chartex" xmlns:cx4="http://schemas.microsoft.com/office/drawing/2016/5/10/chartex" xmlns:cx5="http://schemas.microsoft.com/office/drawing/2016/5/11/chartex" xmlns:cx6="http://schemas.microsoft.com/office/drawing/2016/5/12/chartex" xmlns:cx7="http://schemas.microsoft.com/office/drawing/2016/5/13/chartex" xmlns:cx8="http://schemas.microsoft.com/office/drawing/2016/5/14/chartex" xmlns:mc="http://schemas.openxmlformats.org/markup-compatibility/2006" xmlns:aink="http://schemas.microsoft.com/office/drawing/2016/ink" xmlns:am3d="http://schemas.microsoft.com/office/drawing/2017/model3d" xmlns:o="urn:schemas-microsoft-com:office:office" xmlns:oel="http://schemas.microsoft.com/office/2019/extlst" xmlns:r="http://schemas.openxmlformats.org/officeDocument/2006/relationships" xmlns:m="http://schemas.openxmlformats.org/officeDocument/2006/math" xmlns:v="urn:schemas-microsoft-com:vml" xmlns:wp14="http://schemas.microsoft.com/office/word/2010/wordprocessingDrawing" xmlns:wp="http://schemas.openxmlformats.org/drawingml/2006/wordprocessingDrawing" xmlns:w10="urn:schemas-microsoft-com:office:word" xmlns:w="http://schemas.openxmlformats.org/wordprocessingml/2006/main" xmlns:w14="http://schemas.microsoft.com/office/word/2010/wordml" xmlns:w15="http://schemas.microsoft.com/office/word/2012/wordml" xmlns:w16cex="http://schemas.microsoft.com/office/word/2018/wordml/cex" xmlns:w16cid="http://schemas.microsoft.com/office/word/2016/wordml/cid" xmlns:w16="http://schemas.microsoft.com/office/word/2018/wordml" xmlns:w16du="http://schemas.microsoft.com/office/word/2023/wordml/word16du" xmlns:w16sdtdh="http://schemas.microsoft.com/office/word/2020/wordml/sdtdatahash" xmlns:w16se="http://schemas.microsoft.com/office/word/2015/wordml/symex" xmlns:wpg="http://schemas.microsoft.com/office/word/2010/wordprocessingGroup" xmlns:wpi="http://schemas.microsoft.com/office/word/2010/wordprocessingInk" xmlns:wne="http://schemas.microsoft.com/office/word/2006/wordml" xmlns:wps="http://schemas.microsoft.com/office/word/2010/wordprocessingShape" mc:Ignorable="w14 w15 w16se w16cid w16 w16cex w16sdtdh wp14">
   <w:abstractNum w:abstractNumId="0" w15:restartNumberingAfterBreak="0">
     <w:nsid w:val="656B041D"/>
     <w:multiLevelType w:val="multilevel"/>
